--- a/public/1.3. Radir_Lembar ttd.docx
+++ b/public/1.3. Radir_Lembar ttd.docx
@@ -54,10 +54,10 @@
         <w:tblLook w:val="0420" w:firstRow="1" w:lastRow="0" w:firstColumn="0" w:lastColumn="0" w:noHBand="0" w:noVBand="1"/>
       </w:tblPr>
       <w:tblGrid>
-        <w:gridCol w:w="3240"/>
-        <w:gridCol w:w="1620"/>
-        <w:gridCol w:w="1620"/>
-        <w:gridCol w:w="3240"/>
+        <w:gridCol w:w="5011"/>
+        <w:gridCol w:w="1264"/>
+        <w:gridCol w:w="1102"/>
+        <w:gridCol w:w="2343"/>
       </w:tblGrid>
       <w:tr>
         <w:tc>
@@ -143,6 +143,7 @@
               <w:rPr>
                 <w:b/>
                 <w:u w:val="single"/>
+                <w:lang w:val="en-ID"/>
               </w:rPr>
             </w:pPr>
             <w:r>
@@ -150,7 +151,7 @@
                 <w:b/>
                 <w:u w:val="single"/>
               </w:rPr>
-              <w:t>DARMAWAN PRASODJO</w:t>
+              <w:t>{dir_ut.name}</w:t>
             </w:r>
           </w:p>
           <w:p>
@@ -165,7 +166,7 @@
               <w:rPr>
                 <w:b/>
               </w:rPr>
-              <w:t>DIRUT</w:t>
+              <w:t>{dir_ut.proxyLabel}</w:t>
             </w:r>
           </w:p>
         </w:tc>
@@ -238,16 +239,21 @@
               <w:rPr>
                 <w:b/>
                 <w:u w:val="single"/>
-                <w:lang w:val="en-ID"/>
               </w:rPr>
             </w:pPr>
             <w:r>
               <w:rPr>
                 <w:b/>
                 <w:u w:val="single"/>
-                <w:lang w:val="en-ID"/>
-              </w:rPr>
-              <w:t>SINTHYA ROESLY</w:t>
+              </w:rPr>
+              <w:t>{dir_keu.name} {#dir_keu.proxyLabel}{.}{/dir_keu.proxyLabel} {dir_keu.title}</w:t>
+            </w:r>
+            <w:r>
+              <w:rPr>
+                <w:b/>
+                <w:u w:val="single"/>
+              </w:rPr>
+              <w:t xml:space="preserve"> </w:t>
             </w:r>
           </w:p>
           <w:p>
@@ -1327,7 +1333,6 @@
           <w:docPartUnique/>
         </w:docPartObj>
       </w:sdtPr>
-      <w:sdtEndPr/>
       <w:sdtContent>
         <w:r>
           <w:rPr>
@@ -2048,7 +2053,6 @@
       <w:lvlJc w:val="left"/>
       <w:pPr>
         <w:ind w:left="860" w:hanging="360"/>
-        <w:jc w:val="left"/>
       </w:pPr>
       <w:rPr>
         <w:rFonts w:ascii="Carlito" w:eastAsia="Carlito" w:hAnsi="Carlito" w:cs="Carlito" w:hint="default"/>
@@ -2065,7 +2069,6 @@
       <w:lvlJc w:val="left"/>
       <w:pPr>
         <w:ind w:left="1220" w:hanging="360"/>
-        <w:jc w:val="left"/>
       </w:pPr>
       <w:rPr>
         <w:rFonts w:ascii="Carlito" w:eastAsia="Carlito" w:hAnsi="Carlito" w:cs="Carlito" w:hint="default"/>
@@ -2709,7 +2712,6 @@
       <w:lvlJc w:val="left"/>
       <w:pPr>
         <w:ind w:left="446" w:hanging="360"/>
-        <w:jc w:val="left"/>
       </w:pPr>
       <w:rPr>
         <w:rFonts w:ascii="Carlito" w:eastAsia="Carlito" w:hAnsi="Carlito" w:cs="Carlito" w:hint="default"/>
@@ -3367,7 +3369,6 @@
       <w:lvlJc w:val="left"/>
       <w:pPr>
         <w:ind w:left="860" w:hanging="360"/>
-        <w:jc w:val="left"/>
       </w:pPr>
       <w:rPr>
         <w:rFonts w:ascii="Carlito" w:eastAsia="Carlito" w:hAnsi="Carlito" w:cs="Carlito" w:hint="default"/>
@@ -3401,7 +3402,6 @@
       <w:lvlJc w:val="left"/>
       <w:pPr>
         <w:ind w:left="1580" w:hanging="360"/>
-        <w:jc w:val="left"/>
       </w:pPr>
       <w:rPr>
         <w:rFonts w:ascii="Carlito" w:eastAsia="Carlito" w:hAnsi="Carlito" w:cs="Carlito" w:hint="default"/>
@@ -3418,7 +3418,6 @@
       <w:lvlJc w:val="left"/>
       <w:pPr>
         <w:ind w:left="1796" w:hanging="360"/>
-        <w:jc w:val="left"/>
       </w:pPr>
       <w:rPr>
         <w:rFonts w:ascii="Carlito" w:eastAsia="Carlito" w:hAnsi="Carlito" w:cs="Carlito" w:hint="default"/>
@@ -4036,7 +4035,6 @@
       <w:lvlJc w:val="left"/>
       <w:pPr>
         <w:ind w:left="860" w:hanging="360"/>
-        <w:jc w:val="left"/>
       </w:pPr>
       <w:rPr>
         <w:rFonts w:ascii="Carlito" w:eastAsia="Carlito" w:hAnsi="Carlito" w:cs="Carlito" w:hint="default"/>
@@ -4651,7 +4649,6 @@
   <w:style w:type="character" w:default="1" w:styleId="DefaultParagraphFont">
     <w:name w:val="Default Paragraph Font"/>
     <w:uiPriority w:val="1"/>
-    <w:semiHidden/>
     <w:unhideWhenUsed/>
   </w:style>
   <w:style w:type="table" w:default="1" w:styleId="TableNormal">

--- a/public/1.3. Radir_Lembar ttd.docx
+++ b/public/1.3. Radir_Lembar ttd.docx
@@ -54,10 +54,10 @@
         <w:tblLook w:val="0420" w:firstRow="1" w:lastRow="0" w:firstColumn="0" w:lastColumn="0" w:noHBand="0" w:noVBand="1"/>
       </w:tblPr>
       <w:tblGrid>
-        <w:gridCol w:w="5011"/>
-        <w:gridCol w:w="1264"/>
-        <w:gridCol w:w="1102"/>
-        <w:gridCol w:w="2343"/>
+        <w:gridCol w:w="3240"/>
+        <w:gridCol w:w="1620"/>
+        <w:gridCol w:w="1620"/>
+        <w:gridCol w:w="3240"/>
       </w:tblGrid>
       <w:tr>
         <w:tc>
@@ -81,69 +81,74 @@
               </w:rPr>
               <w:t>DIREKSI</w:t>
             </w:r>
-          </w:p>
-          <w:p>
-            <w:pPr>
-              <w:spacing w:line="276" w:lineRule="auto"/>
-              <w:jc w:val="center"/>
-              <w:rPr>
-                <w:b/>
-              </w:rPr>
-            </w:pPr>
-          </w:p>
-          <w:p>
-            <w:pPr>
-              <w:spacing w:line="276" w:lineRule="auto"/>
-              <w:jc w:val="center"/>
-              <w:rPr>
-                <w:b/>
-              </w:rPr>
-            </w:pPr>
-          </w:p>
-          <w:p>
-            <w:pPr>
-              <w:spacing w:line="276" w:lineRule="auto"/>
-              <w:jc w:val="center"/>
-              <w:rPr>
-                <w:b/>
-              </w:rPr>
-            </w:pPr>
-          </w:p>
-          <w:p>
-            <w:pPr>
-              <w:spacing w:line="276" w:lineRule="auto"/>
-              <w:jc w:val="center"/>
-              <w:rPr>
-                <w:b/>
-              </w:rPr>
-            </w:pPr>
-          </w:p>
-          <w:p>
-            <w:pPr>
-              <w:spacing w:line="276" w:lineRule="auto"/>
-              <w:jc w:val="center"/>
-              <w:rPr>
-                <w:b/>
-              </w:rPr>
-            </w:pPr>
-          </w:p>
-          <w:p>
-            <w:pPr>
-              <w:spacing w:line="276" w:lineRule="auto"/>
-              <w:jc w:val="center"/>
-              <w:rPr>
-                <w:b/>
-              </w:rPr>
-            </w:pPr>
-          </w:p>
-          <w:p>
-            <w:pPr>
-              <w:spacing w:line="276" w:lineRule="auto"/>
-              <w:jc w:val="center"/>
-              <w:rPr>
-                <w:b/>
-                <w:u w:val="single"/>
-                <w:lang w:val="en-ID"/>
+            <w:r>
+              <w:rPr>
+                <w:b/>
+                <w:lang w:val="id-ID"/>
+              </w:rPr>
+              <w:t xml:space="preserve"> </w:t>
+            </w:r>
+          </w:p>
+          <w:p>
+            <w:pPr>
+              <w:spacing w:line="276" w:lineRule="auto"/>
+              <w:jc w:val="center"/>
+              <w:rPr>
+                <w:b/>
+              </w:rPr>
+            </w:pPr>
+          </w:p>
+          <w:p>
+            <w:pPr>
+              <w:spacing w:line="276" w:lineRule="auto"/>
+              <w:jc w:val="center"/>
+              <w:rPr>
+                <w:b/>
+              </w:rPr>
+            </w:pPr>
+          </w:p>
+          <w:p>
+            <w:pPr>
+              <w:spacing w:line="276" w:lineRule="auto"/>
+              <w:jc w:val="center"/>
+              <w:rPr>
+                <w:b/>
+              </w:rPr>
+            </w:pPr>
+          </w:p>
+          <w:p>
+            <w:pPr>
+              <w:spacing w:line="276" w:lineRule="auto"/>
+              <w:jc w:val="center"/>
+              <w:rPr>
+                <w:b/>
+              </w:rPr>
+            </w:pPr>
+          </w:p>
+          <w:p>
+            <w:pPr>
+              <w:spacing w:line="276" w:lineRule="auto"/>
+              <w:jc w:val="center"/>
+              <w:rPr>
+                <w:b/>
+              </w:rPr>
+            </w:pPr>
+          </w:p>
+          <w:p>
+            <w:pPr>
+              <w:spacing w:line="276" w:lineRule="auto"/>
+              <w:jc w:val="center"/>
+              <w:rPr>
+                <w:b/>
+              </w:rPr>
+            </w:pPr>
+          </w:p>
+          <w:p>
+            <w:pPr>
+              <w:spacing w:line="276" w:lineRule="auto"/>
+              <w:jc w:val="center"/>
+              <w:rPr>
+                <w:b/>
               </w:rPr>
             </w:pPr>
             <w:r>
@@ -153,20 +158,17 @@
               </w:rPr>
               <w:t>{dir_ut.name}</w:t>
             </w:r>
-          </w:p>
-          <w:p>
-            <w:pPr>
-              <w:spacing w:line="276" w:lineRule="auto"/>
-              <w:jc w:val="center"/>
-              <w:rPr>
-                <w:b/>
-              </w:rPr>
-            </w:pPr>
             <w:r>
               <w:rPr>
                 <w:b/>
               </w:rPr>
-              <w:t>{dir_ut.proxyLabel}</w:t>
+              <w:br/>
+            </w:r>
+            <w:r>
+              <w:rPr>
+                <w:b/>
+              </w:rPr>
+              <w:t>{dir_ut.title}</w:t>
             </w:r>
           </w:p>
         </w:tc>
@@ -246,37 +248,23 @@
                 <w:b/>
                 <w:u w:val="single"/>
               </w:rPr>
-              <w:t>{dir_keu.name} {#dir_keu.proxyLabel}{.}{/dir_keu.proxyLabel} {dir_keu.title}</w:t>
+              <w:t>{dir_keu.name}</w:t>
             </w:r>
+          </w:p>
+          <w:p>
+            <w:pPr>
+              <w:spacing w:line="276" w:lineRule="auto"/>
+              <w:jc w:val="center"/>
+              <w:rPr>
+                <w:b/>
+                <w:lang w:val="en-ID"/>
+              </w:rPr>
+            </w:pPr>
             <w:r>
               <w:rPr>
                 <w:b/>
-                <w:u w:val="single"/>
-              </w:rPr>
-              <w:t xml:space="preserve"> </w:t>
-            </w:r>
-          </w:p>
-          <w:p>
-            <w:pPr>
-              <w:spacing w:line="276" w:lineRule="auto"/>
-              <w:jc w:val="center"/>
-              <w:rPr>
-                <w:b/>
-                <w:lang w:val="en-ID"/>
-              </w:rPr>
-            </w:pPr>
-            <w:r>
-              <w:rPr>
-                <w:b/>
-              </w:rPr>
-              <w:t>DIR</w:t>
-            </w:r>
-            <w:r>
-              <w:rPr>
-                <w:b/>
-                <w:lang w:val="en-ID"/>
-              </w:rPr>
-              <w:t xml:space="preserve"> KEU</w:t>
+              </w:rPr>
+              <w:t>{dir_keu.title}</w:t>
             </w:r>
           </w:p>
         </w:tc>
@@ -353,9 +341,8 @@
               <w:rPr>
                 <w:b/>
                 <w:u w:val="single"/>
-                <w:lang w:val="en-US"/>
-              </w:rPr>
-              <w:t>YUSUF DIDI SETIARTO</w:t>
+              </w:rPr>
+              <w:t>{dir_lhc.name}</w:t>
             </w:r>
           </w:p>
           <w:p>
@@ -370,14 +357,7 @@
               <w:rPr>
                 <w:b/>
               </w:rPr>
-              <w:t>DIR</w:t>
-            </w:r>
-            <w:r>
-              <w:rPr>
-                <w:b/>
-                <w:lang w:val="en-US"/>
-              </w:rPr>
-              <w:t xml:space="preserve"> LHC</w:t>
+              <w:t>{dir_lhc.title}</w:t>
             </w:r>
           </w:p>
         </w:tc>
@@ -465,30 +445,22 @@
                 <w:b/>
                 <w:u w:val="single"/>
               </w:rPr>
-              <w:t xml:space="preserve">ADI </w:t>
+              <w:t>{dir_mro.name}</w:t>
             </w:r>
+          </w:p>
+          <w:p>
+            <w:pPr>
+              <w:spacing w:line="276" w:lineRule="auto"/>
+              <w:jc w:val="center"/>
+              <w:rPr>
+                <w:b/>
+              </w:rPr>
+            </w:pPr>
             <w:r>
               <w:rPr>
                 <w:b/>
-                <w:u w:val="single"/>
-              </w:rPr>
-              <w:t>LUMAKSO</w:t>
-            </w:r>
-          </w:p>
-          <w:p>
-            <w:pPr>
-              <w:spacing w:line="276" w:lineRule="auto"/>
-              <w:jc w:val="center"/>
-              <w:rPr>
-                <w:b/>
-              </w:rPr>
-            </w:pPr>
-            <w:r>
-              <w:rPr>
-                <w:b/>
-                <w:lang w:val="nb-NO"/>
-              </w:rPr>
-              <w:t>DIR MRO</w:t>
+              </w:rPr>
+              <w:t>{dir_mro.title}</w:t>
             </w:r>
           </w:p>
         </w:tc>
@@ -558,16 +530,14 @@
               <w:rPr>
                 <w:b/>
                 <w:u w:val="single"/>
-                <w:lang w:val="nb-NO"/>
               </w:rPr>
             </w:pPr>
             <w:r>
               <w:rPr>
                 <w:b/>
                 <w:u w:val="single"/>
-                <w:lang w:val="nb-NO"/>
-              </w:rPr>
-              <w:t>HARTANTO WIBOWO</w:t>
+              </w:rPr>
+              <w:t>{dir_renbang.name}</w:t>
             </w:r>
           </w:p>
           <w:p>
@@ -582,21 +552,7 @@
               <w:rPr>
                 <w:b/>
               </w:rPr>
-              <w:t>DIR</w:t>
-            </w:r>
-            <w:r>
-              <w:rPr>
-                <w:b/>
-                <w:lang w:val="nb-NO"/>
-              </w:rPr>
-              <w:t xml:space="preserve"> </w:t>
-            </w:r>
-            <w:r>
-              <w:rPr>
-                <w:b/>
-                <w:lang w:val="nb-NO"/>
-              </w:rPr>
-              <w:t>RENBANG</w:t>
+              <w:t>{dir_renbang.title}</w:t>
             </w:r>
           </w:p>
         </w:tc>
@@ -665,46 +621,30 @@
               <w:rPr>
                 <w:b/>
                 <w:u w:val="single"/>
+              </w:rPr>
+            </w:pPr>
+            <w:r>
+              <w:rPr>
+                <w:b/>
+                <w:u w:val="single"/>
+              </w:rPr>
+              <w:t>{dir_mpro.name}</w:t>
+            </w:r>
+          </w:p>
+          <w:p>
+            <w:pPr>
+              <w:spacing w:line="276" w:lineRule="auto"/>
+              <w:jc w:val="center"/>
+              <w:rPr>
+                <w:b/>
                 <w:lang w:val="en-ID"/>
               </w:rPr>
             </w:pPr>
             <w:r>
               <w:rPr>
                 <w:b/>
-                <w:u w:val="single"/>
-                <w:lang w:val="en-ID"/>
-              </w:rPr>
-              <w:t>SUROSO IS</w:t>
-            </w:r>
-            <w:r>
-              <w:rPr>
-                <w:b/>
-                <w:u w:val="single"/>
-                <w:lang w:val="en-ID"/>
-              </w:rPr>
-              <w:t>NANDAR</w:t>
-            </w:r>
-          </w:p>
-          <w:p>
-            <w:pPr>
-              <w:spacing w:line="276" w:lineRule="auto"/>
-              <w:jc w:val="center"/>
-              <w:rPr>
-                <w:b/>
-                <w:lang w:val="en-ID"/>
-              </w:rPr>
-            </w:pPr>
-            <w:r>
-              <w:rPr>
-                <w:b/>
-              </w:rPr>
-              <w:t xml:space="preserve">DIR </w:t>
-            </w:r>
-            <w:r>
-              <w:rPr>
-                <w:b/>
-              </w:rPr>
-              <w:t>MPRO</w:t>
+              </w:rPr>
+              <w:t>{dir_mpro.title}</w:t>
             </w:r>
           </w:p>
         </w:tc>
@@ -785,16 +725,14 @@
               <w:rPr>
                 <w:b/>
                 <w:u w:val="single"/>
-                <w:lang w:val="nb-NO"/>
               </w:rPr>
             </w:pPr>
             <w:r>
               <w:rPr>
                 <w:b/>
                 <w:u w:val="single"/>
-                <w:lang w:val="nb-NO"/>
-              </w:rPr>
-              <w:t>E. HARYADI</w:t>
+              </w:rPr>
+              <w:t>{dir_tnk.name}</w:t>
             </w:r>
           </w:p>
           <w:p>
@@ -809,14 +747,7 @@
               <w:rPr>
                 <w:b/>
               </w:rPr>
-              <w:t>DIR</w:t>
-            </w:r>
-            <w:r>
-              <w:rPr>
-                <w:b/>
-                <w:lang w:val="nb-NO"/>
-              </w:rPr>
-              <w:t xml:space="preserve"> TNK</w:t>
+              <w:t>{dir_tnk.title}</w:t>
             </w:r>
           </w:p>
         </w:tc>
@@ -895,7 +826,7 @@
                 <w:b/>
                 <w:u w:val="single"/>
               </w:rPr>
-              <w:t>RIZAL CALVARY MARIMBO</w:t>
+              <w:t>{dir_mkit.name}</w:t>
             </w:r>
           </w:p>
           <w:p>
@@ -910,13 +841,7 @@
               <w:rPr>
                 <w:b/>
               </w:rPr>
-              <w:t>DIR</w:t>
-            </w:r>
-            <w:r>
-              <w:rPr>
-                <w:b/>
-              </w:rPr>
-              <w:t xml:space="preserve"> MKIT</w:t>
+              <w:t>{dir_mkit.title}</w:t>
             </w:r>
           </w:p>
         </w:tc>
@@ -992,52 +917,29 @@
               <w:rPr>
                 <w:b/>
                 <w:u w:val="single"/>
-                <w:lang w:val="en-ID"/>
               </w:rPr>
             </w:pPr>
             <w:r>
               <w:rPr>
                 <w:b/>
                 <w:u w:val="single"/>
-                <w:lang w:val="en-ID"/>
-              </w:rPr>
-              <w:t>EDWIN NUGRAHA PU</w:t>
+              </w:rPr>
+              <w:t>{dir_trans.name}</w:t>
             </w:r>
+          </w:p>
+          <w:p>
+            <w:pPr>
+              <w:spacing w:line="276" w:lineRule="auto"/>
+              <w:jc w:val="center"/>
+              <w:rPr>
+                <w:b/>
+              </w:rPr>
+            </w:pPr>
             <w:r>
               <w:rPr>
                 <w:b/>
-                <w:u w:val="single"/>
-                <w:lang w:val="en-ID"/>
-              </w:rPr>
-              <w:t>TRA</w:t>
-            </w:r>
-          </w:p>
-          <w:p>
-            <w:pPr>
-              <w:spacing w:line="276" w:lineRule="auto"/>
-              <w:jc w:val="center"/>
-              <w:rPr>
-                <w:b/>
-              </w:rPr>
-            </w:pPr>
-            <w:r>
-              <w:rPr>
-                <w:b/>
-              </w:rPr>
-              <w:t>D</w:t>
-            </w:r>
-            <w:r>
-              <w:rPr>
-                <w:b/>
-              </w:rPr>
-              <w:t>IR</w:t>
-            </w:r>
-            <w:r>
-              <w:rPr>
-                <w:b/>
-                <w:lang w:val="en-ID"/>
-              </w:rPr>
-              <w:t xml:space="preserve"> TRANS</w:t>
+              </w:rPr>
+              <w:t>{dir_trans.title}</w:t>
             </w:r>
           </w:p>
         </w:tc>
@@ -1109,32 +1011,30 @@
               <w:rPr>
                 <w:b/>
                 <w:u w:val="single"/>
+              </w:rPr>
+            </w:pPr>
+            <w:r>
+              <w:rPr>
+                <w:b/>
+                <w:u w:val="single"/>
+              </w:rPr>
+              <w:t>{dir_dist.name}</w:t>
+            </w:r>
+          </w:p>
+          <w:p>
+            <w:pPr>
+              <w:spacing w:line="276" w:lineRule="auto"/>
+              <w:jc w:val="center"/>
+              <w:rPr>
+                <w:b/>
                 <w:lang w:val="en-ID"/>
               </w:rPr>
             </w:pPr>
             <w:r>
               <w:rPr>
                 <w:b/>
-                <w:u w:val="single"/>
-                <w:lang w:val="en-ID"/>
-              </w:rPr>
-              <w:t>ARSYADANY GHANA AKMALAPUTRI</w:t>
-            </w:r>
-          </w:p>
-          <w:p>
-            <w:pPr>
-              <w:spacing w:line="276" w:lineRule="auto"/>
-              <w:jc w:val="center"/>
-              <w:rPr>
-                <w:b/>
-                <w:lang w:val="en-ID"/>
-              </w:rPr>
-            </w:pPr>
-            <w:r>
-              <w:rPr>
-                <w:b/>
-              </w:rPr>
-              <w:t>DIR DIST</w:t>
+              </w:rPr>
+              <w:t>{dir_dist.title}</w:t>
             </w:r>
           </w:p>
         </w:tc>
@@ -1204,53 +1104,37 @@
               <w:rPr>
                 <w:b/>
                 <w:u w:val="single"/>
-                <w:lang w:val="en-US"/>
               </w:rPr>
             </w:pPr>
             <w:r>
               <w:rPr>
                 <w:b/>
                 <w:u w:val="single"/>
-                <w:lang w:val="en-US"/>
-              </w:rPr>
-              <w:t>ADI PRIYANTO</w:t>
+              </w:rPr>
+              <w:t>{dir_retail.name}</w:t>
             </w:r>
           </w:p>
           <w:p>
             <w:pPr>
-              <w:spacing w:line="276" w:lineRule="auto"/>
-              <w:jc w:val="center"/>
-              <w:rPr>
-                <w:b/>
-                <w:u w:val="single"/>
-                <w:lang w:val="en-US"/>
+              <w:spacing w:after="480"/>
+              <w:jc w:val="center"/>
+              <w:rPr>
+                <w:rFonts w:ascii="Arial" w:eastAsia="Times New Roman" w:hAnsi="Arial" w:cs="Arial"/>
+                <w:b/>
+                <w:bCs/>
+                <w:lang w:val="en-ID"/>
               </w:rPr>
             </w:pPr>
             <w:r>
               <w:rPr>
-                <w:b/>
-              </w:rPr>
-              <w:t>DIR</w:t>
-            </w:r>
-            <w:r>
-              <w:rPr>
-                <w:b/>
-                <w:lang w:val="en-US"/>
-              </w:rPr>
-              <w:t xml:space="preserve"> </w:t>
-            </w:r>
-            <w:r>
-              <w:rPr>
-                <w:b/>
-              </w:rPr>
-              <w:t>RE</w:t>
-            </w:r>
-            <w:r>
-              <w:rPr>
-                <w:b/>
-                <w:lang w:val="en-US"/>
-              </w:rPr>
-              <w:t>TAIL</w:t>
+                <w:rStyle w:val="HTMLCode"/>
+                <w:rFonts w:ascii="Arial" w:eastAsia="Carlito" w:hAnsi="Arial" w:cs="Arial"/>
+                <w:b/>
+                <w:bCs/>
+                <w:sz w:val="22"/>
+                <w:szCs w:val="22"/>
+              </w:rPr>
+              <w:t>{dir_retail.title}</w:t>
             </w:r>
           </w:p>
         </w:tc>
@@ -1265,7 +1149,12 @@
       </w:pPr>
     </w:p>
     <w:sectPr>
-      <w:headerReference w:type="default" r:id="rId8"/>
+      <w:headerReference w:type="even" r:id="rId8"/>
+      <w:headerReference w:type="default" r:id="rId9"/>
+      <w:footerReference w:type="even" r:id="rId10"/>
+      <w:footerReference w:type="default" r:id="rId11"/>
+      <w:headerReference w:type="first" r:id="rId12"/>
+      <w:footerReference w:type="first" r:id="rId13"/>
       <w:type w:val="continuous"/>
       <w:pgSz w:w="11910" w:h="16840"/>
       <w:pgMar w:top="2174" w:right="1110" w:bottom="709" w:left="1296" w:header="590" w:footer="792" w:gutter="0"/>
@@ -1295,6 +1184,36 @@
 </w:endnotes>
 </file>
 
+<file path=word/footer1.xml><?xml version="1.0" encoding="utf-8"?>
+<w:ftr xmlns:wpc="http://schemas.microsoft.com/office/word/2010/wordprocessingCanvas" xmlns:cx="http://schemas.microsoft.com/office/drawing/2014/chartex" xmlns:cx1="http://schemas.microsoft.com/office/drawing/2015/9/8/chartex" xmlns:cx2="http://schemas.microsoft.com/office/drawing/2015/10/21/chartex" xmlns:cx3="http://schemas.microsoft.com/office/drawing/2016/5/9/chartex" xmlns:cx4="http://schemas.microsoft.com/office/drawing/2016/5/10/chartex" xmlns:cx5="http://schemas.microsoft.com/office/drawing/2016/5/11/chartex" xmlns:cx6="http://schemas.microsoft.com/office/drawing/2016/5/12/chartex" xmlns:cx7="http://schemas.microsoft.com/office/drawing/2016/5/13/chartex" xmlns:cx8="http://schemas.microsoft.com/office/drawing/2016/5/14/chartex" xmlns:mc="http://schemas.openxmlformats.org/markup-compatibility/2006" xmlns:aink="http://schemas.microsoft.com/office/drawing/2016/ink" xmlns:am3d="http://schemas.microsoft.com/office/drawing/2017/model3d" xmlns:o="urn:schemas-microsoft-com:office:office" xmlns:oel="http://schemas.microsoft.com/office/2019/extlst" xmlns:r="http://schemas.openxmlformats.org/officeDocument/2006/relationships" xmlns:m="http://schemas.openxmlformats.org/officeDocument/2006/math" xmlns:v="urn:schemas-microsoft-com:vml" xmlns:wp14="http://schemas.microsoft.com/office/word/2010/wordprocessingDrawing" xmlns:wp="http://schemas.openxmlformats.org/drawingml/2006/wordprocessingDrawing" xmlns:w10="urn:schemas-microsoft-com:office:word" xmlns:w="http://schemas.openxmlformats.org/wordprocessingml/2006/main" xmlns:w14="http://schemas.microsoft.com/office/word/2010/wordml" xmlns:w15="http://schemas.microsoft.com/office/word/2012/wordml" xmlns:w16cex="http://schemas.microsoft.com/office/word/2018/wordml/cex" xmlns:w16cid="http://schemas.microsoft.com/office/word/2016/wordml/cid" xmlns:w16="http://schemas.microsoft.com/office/word/2018/wordml" xmlns:w16du="http://schemas.microsoft.com/office/word/2023/wordml/word16du" xmlns:w16sdtdh="http://schemas.microsoft.com/office/word/2020/wordml/sdtdatahash" xmlns:w16sdtfl="http://schemas.microsoft.com/office/word/2024/wordml/sdtformatlock" xmlns:w16se="http://schemas.microsoft.com/office/word/2015/wordml/symex" xmlns:wpg="http://schemas.microsoft.com/office/word/2010/wordprocessingGroup" xmlns:wpi="http://schemas.microsoft.com/office/word/2010/wordprocessingInk" xmlns:wne="http://schemas.microsoft.com/office/word/2006/wordml" xmlns:wps="http://schemas.microsoft.com/office/word/2010/wordprocessingShape" mc:Ignorable="w14 w15 w16se w16cid w16 w16cex w16sdtdh w16sdtfl w16du wp14">
+  <w:p>
+    <w:pPr>
+      <w:pStyle w:val="Footer"/>
+    </w:pPr>
+  </w:p>
+</w:ftr>
+</file>
+
+<file path=word/footer2.xml><?xml version="1.0" encoding="utf-8"?>
+<w:ftr xmlns:wpc="http://schemas.microsoft.com/office/word/2010/wordprocessingCanvas" xmlns:cx="http://schemas.microsoft.com/office/drawing/2014/chartex" xmlns:cx1="http://schemas.microsoft.com/office/drawing/2015/9/8/chartex" xmlns:cx2="http://schemas.microsoft.com/office/drawing/2015/10/21/chartex" xmlns:cx3="http://schemas.microsoft.com/office/drawing/2016/5/9/chartex" xmlns:cx4="http://schemas.microsoft.com/office/drawing/2016/5/10/chartex" xmlns:cx5="http://schemas.microsoft.com/office/drawing/2016/5/11/chartex" xmlns:cx6="http://schemas.microsoft.com/office/drawing/2016/5/12/chartex" xmlns:cx7="http://schemas.microsoft.com/office/drawing/2016/5/13/chartex" xmlns:cx8="http://schemas.microsoft.com/office/drawing/2016/5/14/chartex" xmlns:mc="http://schemas.openxmlformats.org/markup-compatibility/2006" xmlns:aink="http://schemas.microsoft.com/office/drawing/2016/ink" xmlns:am3d="http://schemas.microsoft.com/office/drawing/2017/model3d" xmlns:o="urn:schemas-microsoft-com:office:office" xmlns:oel="http://schemas.microsoft.com/office/2019/extlst" xmlns:r="http://schemas.openxmlformats.org/officeDocument/2006/relationships" xmlns:m="http://schemas.openxmlformats.org/officeDocument/2006/math" xmlns:v="urn:schemas-microsoft-com:vml" xmlns:wp14="http://schemas.microsoft.com/office/word/2010/wordprocessingDrawing" xmlns:wp="http://schemas.openxmlformats.org/drawingml/2006/wordprocessingDrawing" xmlns:w10="urn:schemas-microsoft-com:office:word" xmlns:w="http://schemas.openxmlformats.org/wordprocessingml/2006/main" xmlns:w14="http://schemas.microsoft.com/office/word/2010/wordml" xmlns:w15="http://schemas.microsoft.com/office/word/2012/wordml" xmlns:w16cex="http://schemas.microsoft.com/office/word/2018/wordml/cex" xmlns:w16cid="http://schemas.microsoft.com/office/word/2016/wordml/cid" xmlns:w16="http://schemas.microsoft.com/office/word/2018/wordml" xmlns:w16du="http://schemas.microsoft.com/office/word/2023/wordml/word16du" xmlns:w16sdtdh="http://schemas.microsoft.com/office/word/2020/wordml/sdtdatahash" xmlns:w16sdtfl="http://schemas.microsoft.com/office/word/2024/wordml/sdtformatlock" xmlns:w16se="http://schemas.microsoft.com/office/word/2015/wordml/symex" xmlns:wpg="http://schemas.microsoft.com/office/word/2010/wordprocessingGroup" xmlns:wpi="http://schemas.microsoft.com/office/word/2010/wordprocessingInk" xmlns:wne="http://schemas.microsoft.com/office/word/2006/wordml" xmlns:wps="http://schemas.microsoft.com/office/word/2010/wordprocessingShape" mc:Ignorable="w14 w15 w16se w16cid w16 w16cex w16sdtdh w16sdtfl w16du wp14">
+  <w:p>
+    <w:pPr>
+      <w:pStyle w:val="Footer"/>
+    </w:pPr>
+  </w:p>
+</w:ftr>
+</file>
+
+<file path=word/footer3.xml><?xml version="1.0" encoding="utf-8"?>
+<w:ftr xmlns:wpc="http://schemas.microsoft.com/office/word/2010/wordprocessingCanvas" xmlns:cx="http://schemas.microsoft.com/office/drawing/2014/chartex" xmlns:cx1="http://schemas.microsoft.com/office/drawing/2015/9/8/chartex" xmlns:cx2="http://schemas.microsoft.com/office/drawing/2015/10/21/chartex" xmlns:cx3="http://schemas.microsoft.com/office/drawing/2016/5/9/chartex" xmlns:cx4="http://schemas.microsoft.com/office/drawing/2016/5/10/chartex" xmlns:cx5="http://schemas.microsoft.com/office/drawing/2016/5/11/chartex" xmlns:cx6="http://schemas.microsoft.com/office/drawing/2016/5/12/chartex" xmlns:cx7="http://schemas.microsoft.com/office/drawing/2016/5/13/chartex" xmlns:cx8="http://schemas.microsoft.com/office/drawing/2016/5/14/chartex" xmlns:mc="http://schemas.openxmlformats.org/markup-compatibility/2006" xmlns:aink="http://schemas.microsoft.com/office/drawing/2016/ink" xmlns:am3d="http://schemas.microsoft.com/office/drawing/2017/model3d" xmlns:o="urn:schemas-microsoft-com:office:office" xmlns:oel="http://schemas.microsoft.com/office/2019/extlst" xmlns:r="http://schemas.openxmlformats.org/officeDocument/2006/relationships" xmlns:m="http://schemas.openxmlformats.org/officeDocument/2006/math" xmlns:v="urn:schemas-microsoft-com:vml" xmlns:wp14="http://schemas.microsoft.com/office/word/2010/wordprocessingDrawing" xmlns:wp="http://schemas.openxmlformats.org/drawingml/2006/wordprocessingDrawing" xmlns:w10="urn:schemas-microsoft-com:office:word" xmlns:w="http://schemas.openxmlformats.org/wordprocessingml/2006/main" xmlns:w14="http://schemas.microsoft.com/office/word/2010/wordml" xmlns:w15="http://schemas.microsoft.com/office/word/2012/wordml" xmlns:w16cex="http://schemas.microsoft.com/office/word/2018/wordml/cex" xmlns:w16cid="http://schemas.microsoft.com/office/word/2016/wordml/cid" xmlns:w16="http://schemas.microsoft.com/office/word/2018/wordml" xmlns:w16du="http://schemas.microsoft.com/office/word/2023/wordml/word16du" xmlns:w16sdtdh="http://schemas.microsoft.com/office/word/2020/wordml/sdtdatahash" xmlns:w16sdtfl="http://schemas.microsoft.com/office/word/2024/wordml/sdtformatlock" xmlns:w16se="http://schemas.microsoft.com/office/word/2015/wordml/symex" xmlns:wpg="http://schemas.microsoft.com/office/word/2010/wordprocessingGroup" xmlns:wpi="http://schemas.microsoft.com/office/word/2010/wordprocessingInk" xmlns:wne="http://schemas.microsoft.com/office/word/2006/wordml" xmlns:wps="http://schemas.microsoft.com/office/word/2010/wordprocessingShape" mc:Ignorable="w14 w15 w16se w16cid w16 w16cex w16sdtdh w16sdtfl w16du wp14">
+  <w:p>
+    <w:pPr>
+      <w:pStyle w:val="Footer"/>
+    </w:pPr>
+  </w:p>
+</w:ftr>
+</file>
+
 <file path=word/footnotes.xml><?xml version="1.0" encoding="utf-8"?>
 <w:footnotes xmlns:wpc="http://schemas.microsoft.com/office/word/2010/wordprocessingCanvas" xmlns:cx="http://schemas.microsoft.com/office/drawing/2014/chartex" xmlns:cx1="http://schemas.microsoft.com/office/drawing/2015/9/8/chartex" xmlns:cx2="http://schemas.microsoft.com/office/drawing/2015/10/21/chartex" xmlns:cx3="http://schemas.microsoft.com/office/drawing/2016/5/9/chartex" xmlns:cx4="http://schemas.microsoft.com/office/drawing/2016/5/10/chartex" xmlns:cx5="http://schemas.microsoft.com/office/drawing/2016/5/11/chartex" xmlns:cx6="http://schemas.microsoft.com/office/drawing/2016/5/12/chartex" xmlns:cx7="http://schemas.microsoft.com/office/drawing/2016/5/13/chartex" xmlns:cx8="http://schemas.microsoft.com/office/drawing/2016/5/14/chartex" xmlns:mc="http://schemas.openxmlformats.org/markup-compatibility/2006" xmlns:aink="http://schemas.microsoft.com/office/drawing/2016/ink" xmlns:am3d="http://schemas.microsoft.com/office/drawing/2017/model3d" xmlns:o="urn:schemas-microsoft-com:office:office" xmlns:oel="http://schemas.microsoft.com/office/2019/extlst" xmlns:r="http://schemas.openxmlformats.org/officeDocument/2006/relationships" xmlns:m="http://schemas.openxmlformats.org/officeDocument/2006/math" xmlns:v="urn:schemas-microsoft-com:vml" xmlns:wp14="http://schemas.microsoft.com/office/word/2010/wordprocessingDrawing" xmlns:wp="http://schemas.openxmlformats.org/drawingml/2006/wordprocessingDrawing" xmlns:w10="urn:schemas-microsoft-com:office:word" xmlns:w="http://schemas.openxmlformats.org/wordprocessingml/2006/main" xmlns:w14="http://schemas.microsoft.com/office/word/2010/wordml" xmlns:w15="http://schemas.microsoft.com/office/word/2012/wordml" xmlns:w16cex="http://schemas.microsoft.com/office/word/2018/wordml/cex" xmlns:w16cid="http://schemas.microsoft.com/office/word/2016/wordml/cid" xmlns:w16="http://schemas.microsoft.com/office/word/2018/wordml" xmlns:w16du="http://schemas.microsoft.com/office/word/2023/wordml/word16du" xmlns:w16sdtdh="http://schemas.microsoft.com/office/word/2020/wordml/sdtdatahash" xmlns:w16sdtfl="http://schemas.microsoft.com/office/word/2024/wordml/sdtformatlock" xmlns:w16se="http://schemas.microsoft.com/office/word/2015/wordml/symex" xmlns:wpg="http://schemas.microsoft.com/office/word/2010/wordprocessingGroup" xmlns:wpi="http://schemas.microsoft.com/office/word/2010/wordprocessingInk" xmlns:wne="http://schemas.microsoft.com/office/word/2006/wordml" xmlns:wps="http://schemas.microsoft.com/office/word/2010/wordprocessingShape" mc:Ignorable="w14 w15 w16se w16cid w16 w16cex w16sdtdh w16sdtfl w16du wp14">
   <w:footnote w:type="separator" w:id="-1">
@@ -1315,6 +1234,16 @@
 </file>
 
 <file path=word/header1.xml><?xml version="1.0" encoding="utf-8"?>
+<w:hdr xmlns:wpc="http://schemas.microsoft.com/office/word/2010/wordprocessingCanvas" xmlns:cx="http://schemas.microsoft.com/office/drawing/2014/chartex" xmlns:cx1="http://schemas.microsoft.com/office/drawing/2015/9/8/chartex" xmlns:cx2="http://schemas.microsoft.com/office/drawing/2015/10/21/chartex" xmlns:cx3="http://schemas.microsoft.com/office/drawing/2016/5/9/chartex" xmlns:cx4="http://schemas.microsoft.com/office/drawing/2016/5/10/chartex" xmlns:cx5="http://schemas.microsoft.com/office/drawing/2016/5/11/chartex" xmlns:cx6="http://schemas.microsoft.com/office/drawing/2016/5/12/chartex" xmlns:cx7="http://schemas.microsoft.com/office/drawing/2016/5/13/chartex" xmlns:cx8="http://schemas.microsoft.com/office/drawing/2016/5/14/chartex" xmlns:mc="http://schemas.openxmlformats.org/markup-compatibility/2006" xmlns:aink="http://schemas.microsoft.com/office/drawing/2016/ink" xmlns:am3d="http://schemas.microsoft.com/office/drawing/2017/model3d" xmlns:o="urn:schemas-microsoft-com:office:office" xmlns:oel="http://schemas.microsoft.com/office/2019/extlst" xmlns:r="http://schemas.openxmlformats.org/officeDocument/2006/relationships" xmlns:m="http://schemas.openxmlformats.org/officeDocument/2006/math" xmlns:v="urn:schemas-microsoft-com:vml" xmlns:wp14="http://schemas.microsoft.com/office/word/2010/wordprocessingDrawing" xmlns:wp="http://schemas.openxmlformats.org/drawingml/2006/wordprocessingDrawing" xmlns:w10="urn:schemas-microsoft-com:office:word" xmlns:w="http://schemas.openxmlformats.org/wordprocessingml/2006/main" xmlns:w14="http://schemas.microsoft.com/office/word/2010/wordml" xmlns:w15="http://schemas.microsoft.com/office/word/2012/wordml" xmlns:w16cex="http://schemas.microsoft.com/office/word/2018/wordml/cex" xmlns:w16cid="http://schemas.microsoft.com/office/word/2016/wordml/cid" xmlns:w16="http://schemas.microsoft.com/office/word/2018/wordml" xmlns:w16du="http://schemas.microsoft.com/office/word/2023/wordml/word16du" xmlns:w16sdtdh="http://schemas.microsoft.com/office/word/2020/wordml/sdtdatahash" xmlns:w16sdtfl="http://schemas.microsoft.com/office/word/2024/wordml/sdtformatlock" xmlns:w16se="http://schemas.microsoft.com/office/word/2015/wordml/symex" xmlns:wpg="http://schemas.microsoft.com/office/word/2010/wordprocessingGroup" xmlns:wpi="http://schemas.microsoft.com/office/word/2010/wordprocessingInk" xmlns:wne="http://schemas.microsoft.com/office/word/2006/wordml" xmlns:wps="http://schemas.microsoft.com/office/word/2010/wordprocessingShape" mc:Ignorable="w14 w15 w16se w16cid w16 w16cex w16sdtdh w16sdtfl w16du wp14">
+  <w:p>
+    <w:pPr>
+      <w:pStyle w:val="Header"/>
+    </w:pPr>
+  </w:p>
+</w:hdr>
+</file>
+
+<file path=word/header2.xml><?xml version="1.0" encoding="utf-8"?>
 <w:hdr xmlns:wpc="http://schemas.microsoft.com/office/word/2010/wordprocessingCanvas" xmlns:cx="http://schemas.microsoft.com/office/drawing/2014/chartex" xmlns:cx1="http://schemas.microsoft.com/office/drawing/2015/9/8/chartex" xmlns:cx2="http://schemas.microsoft.com/office/drawing/2015/10/21/chartex" xmlns:cx3="http://schemas.microsoft.com/office/drawing/2016/5/9/chartex" xmlns:cx4="http://schemas.microsoft.com/office/drawing/2016/5/10/chartex" xmlns:cx5="http://schemas.microsoft.com/office/drawing/2016/5/11/chartex" xmlns:cx6="http://schemas.microsoft.com/office/drawing/2016/5/12/chartex" xmlns:cx7="http://schemas.microsoft.com/office/drawing/2016/5/13/chartex" xmlns:cx8="http://schemas.microsoft.com/office/drawing/2016/5/14/chartex" xmlns:mc="http://schemas.openxmlformats.org/markup-compatibility/2006" xmlns:aink="http://schemas.microsoft.com/office/drawing/2016/ink" xmlns:am3d="http://schemas.microsoft.com/office/drawing/2017/model3d" xmlns:o="urn:schemas-microsoft-com:office:office" xmlns:oel="http://schemas.microsoft.com/office/2019/extlst" xmlns:r="http://schemas.openxmlformats.org/officeDocument/2006/relationships" xmlns:m="http://schemas.openxmlformats.org/officeDocument/2006/math" xmlns:v="urn:schemas-microsoft-com:vml" xmlns:wp14="http://schemas.microsoft.com/office/word/2010/wordprocessingDrawing" xmlns:wp="http://schemas.openxmlformats.org/drawingml/2006/wordprocessingDrawing" xmlns:w10="urn:schemas-microsoft-com:office:word" xmlns:w="http://schemas.openxmlformats.org/wordprocessingml/2006/main" xmlns:w14="http://schemas.microsoft.com/office/word/2010/wordml" xmlns:w15="http://schemas.microsoft.com/office/word/2012/wordml" xmlns:w16cex="http://schemas.microsoft.com/office/word/2018/wordml/cex" xmlns:w16cid="http://schemas.microsoft.com/office/word/2016/wordml/cid" xmlns:w16="http://schemas.microsoft.com/office/word/2018/wordml" xmlns:w16du="http://schemas.microsoft.com/office/word/2023/wordml/word16du" xmlns:w16sdtdh="http://schemas.microsoft.com/office/word/2020/wordml/sdtdatahash" xmlns:w16sdtfl="http://schemas.microsoft.com/office/word/2024/wordml/sdtformatlock" xmlns:w16se="http://schemas.microsoft.com/office/word/2015/wordml/symex" xmlns:wpg="http://schemas.microsoft.com/office/word/2010/wordprocessingGroup" xmlns:wpi="http://schemas.microsoft.com/office/word/2010/wordprocessingInk" xmlns:wne="http://schemas.microsoft.com/office/word/2006/wordml" xmlns:wps="http://schemas.microsoft.com/office/word/2010/wordprocessingShape" mc:Ignorable="w14 w15 w16se w16cid w16 w16cex w16sdtdh w16sdtfl w16du wp14">
   <w:p>
     <w:pPr>
@@ -1438,11 +1367,7 @@
       <w:t xml:space="preserve">NO. </w:t>
     </w:r>
     <w:r>
-      <w:rPr>
-        <w:highlight w:val="yellow"/>
-        <w:lang w:val="en-ID"/>
-      </w:rPr>
-      <w:t>xx</w:t>
+      <w:t>{meetingNumber}</w:t>
     </w:r>
     <w:r>
       <w:rPr>
@@ -1451,11 +1376,7 @@
       <w:t xml:space="preserve"> TAHUN </w:t>
     </w:r>
     <w:r>
-      <w:rPr>
-        <w:highlight w:val="yellow"/>
-        <w:lang w:val="en-ID"/>
-      </w:rPr>
-      <w:t>xxxx</w:t>
+      <w:t>{meetingYear}</w:t>
     </w:r>
   </w:p>
   <w:p>
@@ -1474,11 +1395,7 @@
       <w:t xml:space="preserve">: </w:t>
     </w:r>
     <w:r>
-      <w:rPr>
-        <w:highlight w:val="yellow"/>
-        <w:lang w:val="en-ID"/>
-      </w:rPr>
-      <w:t>xxxx, xxxxxx</w:t>
+      <w:t>{executionDate}</w:t>
     </w:r>
   </w:p>
   <w:p>
@@ -1583,11 +1500,20 @@
     </w:r>
     <w:r>
       <w:rPr>
-        <w:highlight w:val="yellow"/>
         <w:lang w:val="en-ID"/>
       </w:rPr>
-      <w:t>xxxxxxx</w:t>
+      <w:t>{location}</w:t>
     </w:r>
+  </w:p>
+</w:hdr>
+</file>
+
+<file path=word/header3.xml><?xml version="1.0" encoding="utf-8"?>
+<w:hdr xmlns:wpc="http://schemas.microsoft.com/office/word/2010/wordprocessingCanvas" xmlns:cx="http://schemas.microsoft.com/office/drawing/2014/chartex" xmlns:cx1="http://schemas.microsoft.com/office/drawing/2015/9/8/chartex" xmlns:cx2="http://schemas.microsoft.com/office/drawing/2015/10/21/chartex" xmlns:cx3="http://schemas.microsoft.com/office/drawing/2016/5/9/chartex" xmlns:cx4="http://schemas.microsoft.com/office/drawing/2016/5/10/chartex" xmlns:cx5="http://schemas.microsoft.com/office/drawing/2016/5/11/chartex" xmlns:cx6="http://schemas.microsoft.com/office/drawing/2016/5/12/chartex" xmlns:cx7="http://schemas.microsoft.com/office/drawing/2016/5/13/chartex" xmlns:cx8="http://schemas.microsoft.com/office/drawing/2016/5/14/chartex" xmlns:mc="http://schemas.openxmlformats.org/markup-compatibility/2006" xmlns:aink="http://schemas.microsoft.com/office/drawing/2016/ink" xmlns:am3d="http://schemas.microsoft.com/office/drawing/2017/model3d" xmlns:o="urn:schemas-microsoft-com:office:office" xmlns:oel="http://schemas.microsoft.com/office/2019/extlst" xmlns:r="http://schemas.openxmlformats.org/officeDocument/2006/relationships" xmlns:m="http://schemas.openxmlformats.org/officeDocument/2006/math" xmlns:v="urn:schemas-microsoft-com:vml" xmlns:wp14="http://schemas.microsoft.com/office/word/2010/wordprocessingDrawing" xmlns:wp="http://schemas.openxmlformats.org/drawingml/2006/wordprocessingDrawing" xmlns:w10="urn:schemas-microsoft-com:office:word" xmlns:w="http://schemas.openxmlformats.org/wordprocessingml/2006/main" xmlns:w14="http://schemas.microsoft.com/office/word/2010/wordml" xmlns:w15="http://schemas.microsoft.com/office/word/2012/wordml" xmlns:w16cex="http://schemas.microsoft.com/office/word/2018/wordml/cex" xmlns:w16cid="http://schemas.microsoft.com/office/word/2016/wordml/cid" xmlns:w16="http://schemas.microsoft.com/office/word/2018/wordml" xmlns:w16du="http://schemas.microsoft.com/office/word/2023/wordml/word16du" xmlns:w16sdtdh="http://schemas.microsoft.com/office/word/2020/wordml/sdtdatahash" xmlns:w16sdtfl="http://schemas.microsoft.com/office/word/2024/wordml/sdtformatlock" xmlns:w16se="http://schemas.microsoft.com/office/word/2015/wordml/symex" xmlns:wpg="http://schemas.microsoft.com/office/word/2010/wordprocessingGroup" xmlns:wpi="http://schemas.microsoft.com/office/word/2010/wordprocessingInk" xmlns:wne="http://schemas.microsoft.com/office/word/2006/wordml" xmlns:wps="http://schemas.microsoft.com/office/word/2010/wordprocessingShape" mc:Ignorable="w14 w15 w16se w16cid w16 w16cex w16sdtdh w16sdtfl w16du wp14">
+  <w:p>
+    <w:pPr>
+      <w:pStyle w:val="Header"/>
+    </w:pPr>
   </w:p>
 </w:hdr>
 </file>
@@ -4788,6 +4714,19 @@
       </w:tblBorders>
     </w:tblPr>
   </w:style>
+  <w:style w:type="character" w:styleId="HTMLCode">
+    <w:name w:val="HTML Code"/>
+    <w:basedOn w:val="DefaultParagraphFont"/>
+    <w:uiPriority w:val="99"/>
+    <w:semiHidden/>
+    <w:unhideWhenUsed/>
+    <w:rsid w:val="00F03B2C"/>
+    <w:rPr>
+      <w:rFonts w:ascii="Courier New" w:eastAsia="Times New Roman" w:hAnsi="Courier New" w:cs="Courier New"/>
+      <w:sz w:val="20"/>
+      <w:szCs w:val="20"/>
+    </w:rPr>
+  </w:style>
 </w:styles>
 </file>
 
